--- a/content.docx
+++ b/content.docx
@@ -156,13 +156,11 @@
         </w:numPr>
       </w:pPr>
       <w:r>
-        <w:t xml:space="preserve">Выбор и обоснования </w:t>
-      </w:r>
-      <w:proofErr w:type="spellStart"/>
-      <w:r>
-        <w:t>средст</w:t>
-      </w:r>
-      <w:proofErr w:type="spellEnd"/>
+        <w:t>Выбор и обоснования средст</w:t>
+      </w:r>
+      <w:r>
+        <w:t>в</w:t>
+      </w:r>
       <w:r>
         <w:t xml:space="preserve"> разработк</w:t>
       </w:r>
@@ -378,6 +376,25 @@
       </w:pPr>
       <w:r>
         <w:t>Заключение</w:t>
+      </w:r>
+    </w:p>
+    <w:p>
+      <w:pPr>
+        <w:ind w:left="1080"/>
+      </w:pPr>
+      <w:r>
+        <w:t>Список использованных источников</w:t>
+      </w:r>
+    </w:p>
+    <w:p>
+      <w:pPr>
+        <w:ind w:left="1080"/>
+        <w:rPr>
+          <w:lang w:val="en-US"/>
+        </w:rPr>
+      </w:pPr>
+      <w:r>
+        <w:t>Приложение А</w:t>
       </w:r>
       <w:bookmarkStart w:id="0" w:name="_GoBack"/>
       <w:bookmarkEnd w:id="0"/>
